--- a/Documents/Specs_on_RUP/administrator/Add_Account.docx
+++ b/Documents/Specs_on_RUP/administrator/Add_Account.docx
@@ -310,7 +310,43 @@
         <w:rPr>
           <w:lang w:val="ru-RU"/>
         </w:rPr>
-        <w:t>1.Перейти к списку пользователей.</w:t>
+        <w:t>1</w:t>
+      </w:r>
+      <w:r>
+        <w:rPr>
+          <w:lang w:val="ru-RU"/>
+        </w:rPr>
+        <w:t>.</w:t>
+      </w:r>
+      <w:r>
+        <w:rPr>
+          <w:lang w:val="ru-RU"/>
+        </w:rPr>
+        <w:t xml:space="preserve">Данный  </w:t>
+      </w:r>
+      <w:r>
+        <w:t>Use</w:t>
+      </w:r>
+      <w:r>
+        <w:rPr>
+          <w:lang w:val="ru-RU"/>
+        </w:rPr>
+        <w:t>-</w:t>
+      </w:r>
+      <w:r>
+        <w:t>Case</w:t>
+      </w:r>
+      <w:r>
+        <w:rPr>
+          <w:lang w:val="ru-RU"/>
+        </w:rPr>
+        <w:t xml:space="preserve"> начинается, когда администратор выполняет </w:t>
+      </w:r>
+      <w:r>
+        <w:rPr>
+          <w:lang w:val="ru-RU"/>
+        </w:rPr>
+        <w:t xml:space="preserve"> команду «Добавить новую учетную запись».</w:t>
       </w:r>
     </w:p>
     <w:p>
@@ -324,166 +360,61 @@
         <w:rPr>
           <w:lang w:val="ru-RU"/>
         </w:rPr>
-        <w:t>2.Выполнить команду «Добавить новую учетную запись».</w:t>
+        <w:t>2</w:t>
+      </w:r>
+      <w:r>
+        <w:rPr>
+          <w:lang w:val="ru-RU"/>
+        </w:rPr>
+        <w:t>.</w:t>
+      </w:r>
+      <w:r>
+        <w:rPr>
+          <w:lang w:val="ru-RU"/>
+        </w:rPr>
+        <w:t>Система запрашивает параметры новой учетной записи (логин, пароль, имя, фамилия, права учетной записи)</w:t>
       </w:r>
     </w:p>
     <w:p>
       <w:pPr>
         <w:ind w:left="720"/>
         <w:rPr>
-          <w:lang w:val="ru-RU"/>
-        </w:rPr>
-      </w:pPr>
-      <w:r>
-        <w:rPr>
-          <w:lang w:val="ru-RU"/>
-        </w:rPr>
-        <w:t xml:space="preserve">3.Заполнить </w:t>
-      </w:r>
-      <w:r>
-        <w:rPr>
-          <w:lang w:val="ru-RU"/>
-        </w:rPr>
-        <w:t xml:space="preserve">поле </w:t>
-      </w:r>
-      <w:r>
-        <w:rPr>
           <w:b/>
-        </w:rPr>
-        <w:t>login</w:t>
-      </w:r>
-      <w:r>
-        <w:rPr>
+          <w:lang w:val="uk-UA"/>
+        </w:rPr>
+      </w:pPr>
+      <w:r>
+        <w:rPr>
+          <w:lang w:val="ru-RU"/>
+        </w:rPr>
+        <w:t>3.Система проверяет корректность введенных данных.</w:t>
+      </w:r>
+    </w:p>
+    <w:p>
+      <w:pPr>
+        <w:ind w:left="720"/>
+        <w:rPr>
+          <w:lang w:val="ru-RU"/>
+        </w:rPr>
+      </w:pPr>
+      <w:r>
+        <w:rPr>
+          <w:lang w:val="ru-RU"/>
+        </w:rPr>
+        <w:t>4</w:t>
+      </w:r>
+      <w:r>
+        <w:rPr>
+          <w:b/>
           <w:lang w:val="ru-RU"/>
         </w:rPr>
         <w:t>.</w:t>
       </w:r>
-    </w:p>
-    <w:p>
-      <w:pPr>
-        <w:ind w:left="720"/>
-        <w:rPr>
-          <w:lang w:val="ru-RU"/>
-        </w:rPr>
-      </w:pPr>
-      <w:r>
-        <w:rPr>
-          <w:lang w:val="ru-RU"/>
-        </w:rPr>
-        <w:t>4.</w:t>
-      </w:r>
-      <w:r>
-        <w:rPr>
-          <w:lang w:val="ru-RU"/>
-        </w:rPr>
-        <w:t xml:space="preserve">Заполнить поле </w:t>
-      </w:r>
-      <w:r>
-        <w:rPr>
-          <w:b/>
-        </w:rPr>
-        <w:t>password</w:t>
-      </w:r>
-      <w:r>
-        <w:rPr>
-          <w:lang w:val="ru-RU"/>
-        </w:rPr>
-        <w:t>.</w:t>
-      </w:r>
-    </w:p>
-    <w:p>
-      <w:pPr>
-        <w:ind w:left="720"/>
-        <w:rPr>
-          <w:lang w:val="ru-RU"/>
-        </w:rPr>
-      </w:pPr>
-      <w:r>
-        <w:rPr>
-          <w:lang w:val="ru-RU"/>
-        </w:rPr>
-        <w:t xml:space="preserve">5.Заполнить поле </w:t>
-      </w:r>
-      <w:r>
-        <w:rPr>
-          <w:b/>
-          <w:lang w:val="ru-RU"/>
-        </w:rPr>
-        <w:t>Имя</w:t>
-      </w:r>
-      <w:r>
-        <w:rPr>
-          <w:lang w:val="ru-RU"/>
-        </w:rPr>
-        <w:t>.</w:t>
-      </w:r>
-    </w:p>
-    <w:p>
-      <w:pPr>
-        <w:ind w:left="720"/>
-        <w:rPr>
-          <w:b/>
-        </w:rPr>
-      </w:pPr>
-      <w:r>
-        <w:rPr>
-          <w:lang w:val="ru-RU"/>
-        </w:rPr>
-        <w:t xml:space="preserve">6.Заполнить поле </w:t>
-      </w:r>
-      <w:r>
-        <w:rPr>
-          <w:b/>
-          <w:lang w:val="ru-RU"/>
-        </w:rPr>
-        <w:t>Фамилия</w:t>
-      </w:r>
-      <w:r>
-        <w:rPr>
-          <w:b/>
-          <w:lang w:val="ru-RU"/>
-        </w:rPr>
-        <w:t>.</w:t>
-      </w:r>
-    </w:p>
-    <w:p>
-      <w:pPr>
-        <w:ind w:left="720"/>
-        <w:rPr>
-          <w:lang w:val="ru-RU"/>
-        </w:rPr>
-      </w:pPr>
-      <w:r>
-        <w:rPr>
-          <w:b/>
-        </w:rPr>
-        <w:t>7.</w:t>
-      </w:r>
-      <w:r>
-        <w:rPr>
-          <w:lang w:val="ru-RU"/>
-        </w:rPr>
-        <w:t xml:space="preserve"> Установить права учетной записи.</w:t>
-      </w:r>
-    </w:p>
-    <w:p>
-      <w:pPr>
-        <w:ind w:left="720"/>
-        <w:rPr>
-          <w:lang w:val="ru-RU"/>
-        </w:rPr>
-      </w:pPr>
-      <w:r>
-        <w:rPr>
-          <w:lang w:val="ru-RU"/>
-        </w:rPr>
-        <w:t>8</w:t>
-      </w:r>
-      <w:r>
-        <w:rPr>
-          <w:lang w:val="ru-RU"/>
-        </w:rPr>
-        <w:t>.Выполнить команду «Создать».</w:t>
+      <w:r>
+        <w:rPr>
+          <w:lang w:val="ru-RU"/>
+        </w:rPr>
+        <w:t xml:space="preserve"> Система создает новую учетную запись.</w:t>
       </w:r>
     </w:p>
     <w:p>
@@ -506,50 +437,6 @@
     </w:p>
     <w:p>
       <w:pPr>
-        <w:ind w:left="720"/>
-        <w:rPr>
-          <w:lang w:val="ru-RU"/>
-        </w:rPr>
-      </w:pPr>
-      <w:r>
-        <w:rPr>
-          <w:lang w:val="ru-RU"/>
-        </w:rPr>
-        <w:t>Если на шаге</w:t>
-      </w:r>
-      <w:r>
-        <w:rPr>
-          <w:lang w:val="ru-RU"/>
-        </w:rPr>
-        <w:t xml:space="preserve"> 8</w:t>
-      </w:r>
-      <w:r>
-        <w:rPr>
-          <w:lang w:val="ru-RU"/>
-        </w:rPr>
-        <w:t xml:space="preserve"> базового потока </w:t>
-      </w:r>
-      <w:r>
-        <w:rPr>
-          <w:lang w:val="ru-RU"/>
-        </w:rPr>
-        <w:t xml:space="preserve"> </w:t>
-      </w:r>
-      <w:r>
-        <w:rPr>
-          <w:lang w:val="ru-RU"/>
-        </w:rPr>
-        <w:t>команду «Создать» выполнить не удалось , то</w:t>
-      </w:r>
-      <w:r>
-        <w:rPr>
-          <w:lang w:val="ru-RU"/>
-        </w:rPr>
-        <w:t xml:space="preserve"> вывести сообщения о присутствующих ошибках</w:t>
-      </w:r>
-    </w:p>
-    <w:p>
-      <w:pPr>
         <w:pStyle w:val="3"/>
         <w:rPr>
           <w:b/>
@@ -563,14 +450,15 @@
           <w:i w:val="0"/>
           <w:lang w:val="ru-RU"/>
         </w:rPr>
-        <w:t xml:space="preserve">Не введен </w:t>
+        <w:t>Не введен</w:t>
       </w:r>
       <w:r>
         <w:rPr>
           <w:b/>
           <w:i w:val="0"/>
-        </w:rPr>
-        <w:t>login</w:t>
+          <w:lang w:val="ru-RU"/>
+        </w:rPr>
+        <w:t>а информация в поля, обязательные для заполнения</w:t>
       </w:r>
     </w:p>
     <w:p>
@@ -584,16 +472,37 @@
         <w:rPr>
           <w:lang w:val="ru-RU"/>
         </w:rPr>
-        <w:t>1.Вв</w:t>
-      </w:r>
-      <w:r>
-        <w:rPr>
-          <w:lang w:val="ru-RU"/>
-        </w:rPr>
-        <w:t xml:space="preserve">ести </w:t>
-      </w:r>
-      <w:r>
-        <w:t>login</w:t>
+        <w:t>1.</w:t>
+      </w:r>
+      <w:r>
+        <w:rPr>
+          <w:lang w:val="ru-RU"/>
+        </w:rPr>
+        <w:t xml:space="preserve"> </w:t>
+      </w:r>
+      <w:r>
+        <w:rPr>
+          <w:lang w:val="ru-RU"/>
+        </w:rPr>
+        <w:t>Н</w:t>
+      </w:r>
+      <w:r>
+        <w:rPr>
+          <w:lang w:val="ru-RU"/>
+        </w:rPr>
+        <w:t xml:space="preserve">ачинается после шага </w:t>
+      </w:r>
+      <w:r>
+        <w:rPr>
+          <w:lang w:val="ru-RU"/>
+        </w:rPr>
+        <w:t>3</w:t>
+      </w:r>
+      <w:r>
+        <w:rPr>
+          <w:lang w:val="ru-RU"/>
+        </w:rPr>
+        <w:t xml:space="preserve"> основного потока</w:t>
       </w:r>
       <w:r>
         <w:rPr>
@@ -613,195 +522,39 @@
         <w:rPr>
           <w:lang w:val="ru-RU"/>
         </w:rPr>
-        <w:t>2.</w:t>
-      </w:r>
-      <w:r>
-        <w:rPr>
-          <w:lang w:val="ru-RU"/>
-        </w:rPr>
-        <w:t>.В</w:t>
-      </w:r>
-      <w:r>
-        <w:rPr>
-          <w:lang w:val="ru-RU"/>
-        </w:rPr>
-        <w:t>ернуться к шагу 8.</w:t>
-      </w:r>
-    </w:p>
-    <w:p>
-      <w:pPr>
-        <w:pStyle w:val="3"/>
-        <w:rPr>
-          <w:b/>
-          <w:lang w:val="ru-RU"/>
-        </w:rPr>
-      </w:pPr>
-      <w:r>
-        <w:rPr>
-          <w:b/>
-          <w:lang w:val="ru-RU"/>
-        </w:rPr>
-        <w:t xml:space="preserve">Данный </w:t>
-      </w:r>
-      <w:r>
-        <w:rPr>
-          <w:b/>
-        </w:rPr>
-        <w:t>login</w:t>
-      </w:r>
-      <w:r>
-        <w:rPr>
-          <w:b/>
-          <w:lang w:val="ru-RU"/>
-        </w:rPr>
-        <w:t xml:space="preserve"> существует</w:t>
-      </w:r>
-    </w:p>
-    <w:p>
-      <w:pPr>
-        <w:pStyle w:val="1"/>
-        <w:numPr>
-          <w:ilvl w:val="0"/>
-          <w:numId w:val="0"/>
-        </w:numPr>
+        <w:t>2. Система сообщает</w:t>
+      </w:r>
+      <w:r>
+        <w:rPr>
+          <w:lang w:val="ru-RU"/>
+        </w:rPr>
+        <w:t>,</w:t>
+      </w:r>
+      <w:r>
+        <w:rPr>
+          <w:lang w:val="ru-RU"/>
+        </w:rPr>
+        <w:t xml:space="preserve"> что </w:t>
+      </w:r>
+      <w:r>
+        <w:rPr>
+          <w:lang w:val="ru-RU"/>
+        </w:rPr>
+        <w:t>не была введена информация в некоторые поля.</w:t>
+      </w:r>
+    </w:p>
+    <w:p>
+      <w:pPr>
         <w:ind w:left="720"/>
         <w:rPr>
-          <w:rFonts w:ascii="Times New Roman" w:hAnsi="Times New Roman"/>
-          <w:b w:val="0"/>
-          <w:lang w:val="ru-RU"/>
-        </w:rPr>
-      </w:pPr>
-      <w:r>
-        <w:rPr>
-          <w:rFonts w:ascii="Times New Roman" w:hAnsi="Times New Roman"/>
-          <w:b w:val="0"/>
-          <w:lang w:val="ru-RU"/>
-        </w:rPr>
-        <w:t>1.</w:t>
-      </w:r>
-      <w:r>
-        <w:rPr>
-          <w:rFonts w:ascii="Times New Roman" w:hAnsi="Times New Roman"/>
-          <w:b w:val="0"/>
-          <w:sz w:val="20"/>
-          <w:lang w:val="ru-RU"/>
-        </w:rPr>
-        <w:t>В</w:t>
-      </w:r>
-      <w:r>
-        <w:rPr>
-          <w:rFonts w:ascii="Times New Roman" w:hAnsi="Times New Roman"/>
-          <w:b w:val="0"/>
-          <w:sz w:val="20"/>
-          <w:lang w:val="ru-RU"/>
-        </w:rPr>
-        <w:t xml:space="preserve">вести другой </w:t>
-      </w:r>
-      <w:r>
-        <w:rPr>
-          <w:rFonts w:ascii="Times New Roman" w:hAnsi="Times New Roman"/>
-          <w:b w:val="0"/>
-          <w:sz w:val="20"/>
-        </w:rPr>
-        <w:t>login</w:t>
-      </w:r>
-      <w:r>
-        <w:rPr>
-          <w:rFonts w:ascii="Times New Roman" w:hAnsi="Times New Roman"/>
-          <w:b w:val="0"/>
-          <w:sz w:val="20"/>
-          <w:lang w:val="ru-RU"/>
-        </w:rPr>
-        <w:t>.</w:t>
-      </w:r>
-    </w:p>
-    <w:p>
-      <w:pPr>
-        <w:rPr>
-          <w:lang w:val="ru-RU"/>
-        </w:rPr>
-      </w:pPr>
-      <w:r>
-        <w:rPr>
-          <w:lang w:val="ru-RU"/>
-        </w:rPr>
-        <w:tab/>
-      </w:r>
-      <w:r>
-        <w:rPr>
-          <w:lang w:val="ru-RU"/>
-        </w:rPr>
-        <w:t>2. В</w:t>
-      </w:r>
-      <w:r>
-        <w:rPr>
-          <w:lang w:val="ru-RU"/>
-        </w:rPr>
-        <w:t>ернуться к шагу 8.</w:t>
-      </w:r>
-    </w:p>
-    <w:p>
-      <w:pPr>
-        <w:pStyle w:val="3"/>
-        <w:rPr>
-          <w:b/>
-          <w:lang w:val="ru-RU"/>
-        </w:rPr>
-      </w:pPr>
-      <w:r>
-        <w:rPr>
-          <w:b/>
-          <w:lang w:val="ru-RU"/>
-        </w:rPr>
-        <w:t>Не введен пароль</w:t>
-      </w:r>
-    </w:p>
-    <w:p>
-      <w:pPr>
-        <w:pStyle w:val="af2"/>
-        <w:numPr>
-          <w:ilvl w:val="0"/>
-          <w:numId w:val="24"/>
-        </w:numPr>
-        <w:rPr>
-          <w:lang w:val="ru-RU"/>
-        </w:rPr>
-      </w:pPr>
-      <w:r>
-        <w:rPr>
-          <w:lang w:val="ru-RU"/>
-        </w:rPr>
-        <w:t>В</w:t>
-      </w:r>
-      <w:r>
-        <w:rPr>
-          <w:lang w:val="ru-RU"/>
-        </w:rPr>
-        <w:t>вести пароль больше чем 6 символов</w:t>
-      </w:r>
-      <w:r>
-        <w:rPr>
-          <w:lang w:val="ru-RU"/>
-        </w:rPr>
-        <w:t>.</w:t>
-      </w:r>
-    </w:p>
-    <w:p>
-      <w:pPr>
-        <w:pStyle w:val="af2"/>
-        <w:numPr>
-          <w:ilvl w:val="0"/>
-          <w:numId w:val="24"/>
-        </w:numPr>
-        <w:rPr>
-          <w:lang w:val="ru-RU"/>
-        </w:rPr>
-      </w:pPr>
-      <w:r>
-        <w:rPr>
-          <w:lang w:val="ru-RU"/>
-        </w:rPr>
-        <w:t>Вернуться к шагу 8.</w:t>
+          <w:lang w:val="ru-RU"/>
+        </w:rPr>
+      </w:pPr>
+      <w:r>
+        <w:rPr>
+          <w:lang w:val="ru-RU"/>
+        </w:rPr>
+        <w:t>3.Вернуться к шагу 2 базового потока.</w:t>
       </w:r>
     </w:p>
     <w:p>
@@ -819,109 +572,66 @@
           <w:i w:val="0"/>
           <w:lang w:val="ru-RU"/>
         </w:rPr>
-        <w:t>Не установлены права пользователя</w:t>
-      </w:r>
-    </w:p>
-    <w:p>
-      <w:pPr>
-        <w:ind w:left="720"/>
-        <w:rPr>
-          <w:lang w:val="ru-RU"/>
-        </w:rPr>
-      </w:pPr>
-      <w:r>
-        <w:rPr>
-          <w:lang w:val="ru-RU"/>
-        </w:rPr>
-        <w:t>1.</w:t>
-      </w:r>
-      <w:r>
-        <w:rPr>
-          <w:lang w:val="ru-RU"/>
-        </w:rPr>
-        <w:t>Установить права пользователя</w:t>
-      </w:r>
-      <w:r>
-        <w:rPr>
-          <w:lang w:val="ru-RU"/>
-        </w:rPr>
-        <w:t>.</w:t>
-      </w:r>
-    </w:p>
-    <w:p>
-      <w:pPr>
-        <w:ind w:left="720"/>
-        <w:rPr>
-          <w:lang w:val="ru-RU"/>
-        </w:rPr>
-      </w:pPr>
-      <w:r>
-        <w:rPr>
-          <w:lang w:val="ru-RU"/>
-        </w:rPr>
-        <w:t>2. В</w:t>
-      </w:r>
-      <w:r>
-        <w:rPr>
-          <w:lang w:val="ru-RU"/>
-        </w:rPr>
-        <w:t>ернуться к шагу 8.</w:t>
-      </w:r>
-    </w:p>
-    <w:p>
-      <w:pPr>
-        <w:pStyle w:val="3"/>
+        <w:t xml:space="preserve">Данный </w:t>
+      </w:r>
+      <w:r>
         <w:rPr>
           <w:b/>
           <w:i w:val="0"/>
-          <w:lang w:val="ru-RU"/>
-        </w:rPr>
-      </w:pPr>
+        </w:rPr>
+        <w:t>login</w:t>
+      </w:r>
       <w:r>
         <w:rPr>
           <w:b/>
           <w:i w:val="0"/>
           <w:lang w:val="ru-RU"/>
         </w:rPr>
+        <w:t xml:space="preserve"> существует</w:t>
+      </w:r>
+    </w:p>
+    <w:p>
+      <w:pPr>
+        <w:ind w:left="720"/>
+        <w:rPr>
+          <w:lang w:val="ru-RU"/>
+        </w:rPr>
+      </w:pPr>
+      <w:r>
+        <w:rPr>
+          <w:lang w:val="ru-RU"/>
+        </w:rPr>
+        <w:t>1.</w:t>
+      </w:r>
+      <w:r>
+        <w:rPr>
+          <w:lang w:val="ru-RU"/>
+        </w:rPr>
+        <w:t xml:space="preserve"> </w:t>
+      </w:r>
+      <w:r>
+        <w:rPr>
+          <w:lang w:val="ru-RU"/>
+        </w:rPr>
         <w:t>Н</w:t>
       </w:r>
       <w:r>
         <w:rPr>
-          <w:b/>
-          <w:i w:val="0"/>
-          <w:lang w:val="ru-RU"/>
-        </w:rPr>
-        <w:t>е заполнено поле фамилия</w:t>
-      </w:r>
-    </w:p>
-    <w:p>
-      <w:pPr>
-        <w:pStyle w:val="af2"/>
-        <w:numPr>
-          <w:ilvl w:val="0"/>
-          <w:numId w:val="25"/>
-        </w:numPr>
-        <w:rPr>
-          <w:lang w:val="ru-RU"/>
-        </w:rPr>
-      </w:pPr>
-      <w:r>
-        <w:rPr>
-          <w:lang w:val="ru-RU"/>
-        </w:rPr>
-        <w:t xml:space="preserve">Ввести </w:t>
-      </w:r>
-      <w:r>
-        <w:rPr>
-          <w:lang w:val="ru-RU"/>
-        </w:rPr>
-        <w:t xml:space="preserve">данные в </w:t>
-      </w:r>
-      <w:r>
-        <w:rPr>
-          <w:lang w:val="ru-RU"/>
-        </w:rPr>
-        <w:t>поле фамилия</w:t>
+          <w:lang w:val="ru-RU"/>
+        </w:rPr>
+        <w:t xml:space="preserve">ачинается после шага </w:t>
+      </w:r>
+      <w:r>
+        <w:rPr>
+          <w:lang w:val="ru-RU"/>
+        </w:rPr>
+        <w:t>3</w:t>
+      </w:r>
+      <w:r>
+        <w:rPr>
+          <w:lang w:val="ru-RU"/>
+        </w:rPr>
+        <w:t xml:space="preserve"> основного потока</w:t>
       </w:r>
       <w:r>
         <w:rPr>
@@ -932,106 +642,34 @@
     </w:p>
     <w:p>
       <w:pPr>
-        <w:pStyle w:val="af2"/>
-        <w:numPr>
-          <w:ilvl w:val="0"/>
-          <w:numId w:val="25"/>
-        </w:numPr>
-        <w:rPr>
-          <w:lang w:val="ru-RU"/>
-        </w:rPr>
-      </w:pPr>
-      <w:r>
-        <w:rPr>
-          <w:lang w:val="ru-RU"/>
-        </w:rPr>
-        <w:t>Вернуться к шагу 8</w:t>
-      </w:r>
-      <w:r>
-        <w:rPr>
-          <w:lang w:val="ru-RU"/>
-        </w:rPr>
-        <w:t>.</w:t>
-      </w:r>
-    </w:p>
-    <w:p>
-      <w:pPr>
-        <w:pStyle w:val="3"/>
-        <w:rPr>
-          <w:b/>
-          <w:i w:val="0"/>
-          <w:lang w:val="ru-RU"/>
-        </w:rPr>
-      </w:pPr>
-      <w:r>
-        <w:rPr>
-          <w:b/>
-          <w:i w:val="0"/>
-          <w:lang w:val="ru-RU"/>
-        </w:rPr>
-        <w:t>Н</w:t>
-      </w:r>
-      <w:r>
-        <w:rPr>
-          <w:b/>
-          <w:i w:val="0"/>
-          <w:lang w:val="ru-RU"/>
-        </w:rPr>
-        <w:t>е заполнено поле имя</w:t>
-      </w:r>
-    </w:p>
-    <w:p>
-      <w:pPr>
-        <w:pStyle w:val="af2"/>
-        <w:numPr>
-          <w:ilvl w:val="0"/>
-          <w:numId w:val="26"/>
-        </w:numPr>
-        <w:rPr>
-          <w:lang w:val="ru-RU"/>
-        </w:rPr>
-      </w:pPr>
-      <w:r>
-        <w:rPr>
-          <w:lang w:val="ru-RU"/>
-        </w:rPr>
-        <w:t xml:space="preserve">Ввести </w:t>
-      </w:r>
-      <w:r>
-        <w:rPr>
-          <w:lang w:val="ru-RU"/>
-        </w:rPr>
-        <w:t xml:space="preserve">данные в </w:t>
-      </w:r>
-      <w:r>
-        <w:rPr>
-          <w:lang w:val="ru-RU"/>
-        </w:rPr>
-        <w:t>поле имя</w:t>
-      </w:r>
-      <w:r>
-        <w:rPr>
-          <w:lang w:val="ru-RU"/>
-        </w:rPr>
-        <w:t>.</w:t>
-      </w:r>
-    </w:p>
-    <w:p>
-      <w:pPr>
-        <w:pStyle w:val="af2"/>
-        <w:numPr>
-          <w:ilvl w:val="0"/>
-          <w:numId w:val="26"/>
-        </w:numPr>
-        <w:rPr>
-          <w:lang w:val="ru-RU"/>
-        </w:rPr>
-      </w:pPr>
-      <w:r>
-        <w:rPr>
-          <w:lang w:val="ru-RU"/>
-        </w:rPr>
-        <w:t>Вернуться к шагу 8.</w:t>
+        <w:ind w:left="720"/>
+        <w:rPr>
+          <w:lang w:val="ru-RU"/>
+        </w:rPr>
+      </w:pPr>
+      <w:r>
+        <w:rPr>
+          <w:lang w:val="ru-RU"/>
+        </w:rPr>
+        <w:t>2. Система сообщает</w:t>
+      </w:r>
+      <w:r>
+        <w:rPr>
+          <w:lang w:val="ru-RU"/>
+        </w:rPr>
+        <w:t>,</w:t>
+      </w:r>
+      <w:r>
+        <w:rPr>
+          <w:lang w:val="ru-RU"/>
+        </w:rPr>
+        <w:t xml:space="preserve"> что </w:t>
+      </w:r>
+      <w:r>
+        <w:rPr>
+          <w:lang w:val="ru-RU"/>
+        </w:rPr>
+        <w:t>данный логин уже существует.</w:t>
       </w:r>
     </w:p>
     <w:p>
@@ -1125,13 +763,37 @@
         <w:rPr>
           <w:lang w:val="ru-RU"/>
         </w:rPr>
-        <w:t xml:space="preserve">ь </w:t>
-      </w:r>
-      <w:r>
-        <w:rPr>
-          <w:lang w:val="ru-RU"/>
-        </w:rPr>
-        <w:t xml:space="preserve">должен </w:t>
+        <w:t>ь</w:t>
+      </w:r>
+      <w:r>
+        <w:rPr>
+          <w:lang w:val="ru-RU"/>
+        </w:rPr>
+        <w:t xml:space="preserve"> и логин</w:t>
+      </w:r>
+      <w:r>
+        <w:rPr>
+          <w:lang w:val="ru-RU"/>
+        </w:rPr>
+        <w:t xml:space="preserve"> </w:t>
+      </w:r>
+      <w:r>
+        <w:rPr>
+          <w:lang w:val="ru-RU"/>
+        </w:rPr>
+        <w:t>долж</w:t>
+      </w:r>
+      <w:r>
+        <w:rPr>
+          <w:lang w:val="ru-RU"/>
+        </w:rPr>
+        <w:t>ны</w:t>
+      </w:r>
+      <w:r>
+        <w:rPr>
+          <w:lang w:val="ru-RU"/>
+        </w:rPr>
+        <w:t xml:space="preserve"> </w:t>
       </w:r>
       <w:r>
         <w:rPr>
@@ -1161,7 +823,19 @@
         <w:rPr>
           <w:lang w:val="ru-RU"/>
         </w:rPr>
-        <w:t>Допускается использование латиницы и цифр.</w:t>
+        <w:t>Допускается использование</w:t>
+      </w:r>
+      <w:r>
+        <w:rPr>
+          <w:lang w:val="ru-RU"/>
+        </w:rPr>
+        <w:t xml:space="preserve"> только</w:t>
+      </w:r>
+      <w:r>
+        <w:rPr>
+          <w:lang w:val="ru-RU"/>
+        </w:rPr>
+        <w:t xml:space="preserve"> латиницы и цифр.</w:t>
       </w:r>
     </w:p>
     <w:p>
@@ -1173,7 +847,6 @@
       <w:bookmarkStart w:id="19" w:name="_Toc425054512"/>
       <w:bookmarkStart w:id="20" w:name="_Toc508098438"/>
       <w:r>
-        <w:lastRenderedPageBreak/>
         <w:t>Preconditions</w:t>
       </w:r>
       <w:bookmarkEnd w:id="18"/>
@@ -1233,7 +906,28 @@
           <w:b w:val="0"/>
           <w:lang w:val="ru-RU"/>
         </w:rPr>
-        <w:t>Созданный пользователь может успешно войти в систему под своей учетной записью.</w:t>
+        <w:t>Создан</w:t>
+      </w:r>
+      <w:r>
+        <w:rPr>
+          <w:b w:val="0"/>
+          <w:lang w:val="ru-RU"/>
+        </w:rPr>
+        <w:t>а</w:t>
+      </w:r>
+      <w:r>
+        <w:rPr>
+          <w:b w:val="0"/>
+          <w:lang w:val="ru-RU"/>
+        </w:rPr>
+        <w:t xml:space="preserve"> нов</w:t>
+      </w:r>
+      <w:r>
+        <w:rPr>
+          <w:b w:val="0"/>
+          <w:lang w:val="ru-RU"/>
+        </w:rPr>
+        <w:t>ая учетная запись.</w:t>
       </w:r>
     </w:p>
     <w:p>
